--- a/Руководство к игре.docx
+++ b/Руководство к игре.docx
@@ -83,20 +83,16 @@
     <w:p>
       <w:pPr>
         <w:pStyle w:val="a5"/>
-        <w:numPr>
-          <w:ilvl w:val="0"/>
-          <w:numId w:val="1"/>
-        </w:numPr>
       </w:pPr>
       <w:r>
         <w:rPr>
           <w:noProof/>
         </w:rPr>
         <w:drawing>
-          <wp:inline distT="0" distB="0" distL="0" distR="0" wp14:anchorId="2750A710" wp14:editId="054659D8">
-            <wp:extent cx="5940425" cy="3341370"/>
-            <wp:effectExtent l="0" t="0" r="3175" b="0"/>
-            <wp:docPr id="1" name="Рисунок 1"/>
+          <wp:inline distT="0" distB="0" distL="0" distR="0" wp14:anchorId="3742F8E0" wp14:editId="61F83065">
+            <wp:extent cx="5924550" cy="3552825"/>
+            <wp:effectExtent l="0" t="0" r="0" b="9525"/>
+            <wp:docPr id="2" name="Рисунок 2"/>
             <wp:cNvGraphicFramePr>
               <a:graphicFrameLocks xmlns:a="http://schemas.openxmlformats.org/drawingml/2006/main" noChangeAspect="1"/>
             </wp:cNvGraphicFramePr>
@@ -104,23 +100,36 @@
               <a:graphicData uri="http://schemas.openxmlformats.org/drawingml/2006/picture">
                 <pic:pic xmlns:pic="http://schemas.openxmlformats.org/drawingml/2006/picture">
                   <pic:nvPicPr>
-                    <pic:cNvPr id="1" name=""/>
-                    <pic:cNvPicPr/>
+                    <pic:cNvPr id="0" name="Picture 1"/>
+                    <pic:cNvPicPr>
+                      <a:picLocks noChangeAspect="1" noChangeArrowheads="1"/>
+                    </pic:cNvPicPr>
                   </pic:nvPicPr>
                   <pic:blipFill>
-                    <a:blip r:embed="rId5"/>
+                    <a:blip r:embed="rId5" cstate="print">
+                      <a:extLst>
+                        <a:ext uri="{28A0092B-C50C-407E-A947-70E740481C1C}">
+                          <a14:useLocalDpi xmlns:a14="http://schemas.microsoft.com/office/drawing/2010/main" val="0"/>
+                        </a:ext>
+                      </a:extLst>
+                    </a:blip>
+                    <a:srcRect/>
                     <a:stretch>
                       <a:fillRect/>
                     </a:stretch>
                   </pic:blipFill>
-                  <pic:spPr>
+                  <pic:spPr bwMode="auto">
                     <a:xfrm>
                       <a:off x="0" y="0"/>
-                      <a:ext cx="5940425" cy="3341370"/>
+                      <a:ext cx="5924550" cy="3552825"/>
                     </a:xfrm>
                     <a:prstGeom prst="rect">
                       <a:avLst/>
                     </a:prstGeom>
+                    <a:noFill/>
+                    <a:ln>
+                      <a:noFill/>
+                    </a:ln>
                   </pic:spPr>
                 </pic:pic>
               </a:graphicData>
